--- a/Manual_PI_jesusrosado.docx
+++ b/Manual_PI_jesusrosado.docx
@@ -1145,19 +1145,7 @@
         <w:rPr>
           <w:noProof/>
         </w:rPr>
-        <w:t>2</w:t>
-      </w:r>
-      <w:r>
-        <w:rPr>
-          <w:noProof/>
-        </w:rPr>
-        <w:t xml:space="preserve">.- </w:t>
-      </w:r>
-      <w:r>
-        <w:rPr>
-          <w:noProof/>
-        </w:rPr>
-        <w:t>Administración de la página</w:t>
+        <w:t>2.- Administración de la página</w:t>
       </w:r>
     </w:p>
     <w:p>
@@ -1204,13 +1192,7 @@
         <w:rPr>
           <w:noProof/>
         </w:rPr>
-        <w:t>.-</w:t>
-      </w:r>
-      <w:r>
-        <w:rPr>
-          <w:noProof/>
-        </w:rPr>
-        <w:t xml:space="preserve"> Administración de usuarios</w:t>
+        <w:t>.- Administración de usuarios</w:t>
       </w:r>
     </w:p>
     <w:p>
@@ -1363,8 +1345,185 @@
         <w:tab/>
         <w:t>3.3.-Exportación de pedidos</w:t>
       </w:r>
+    </w:p>
+    <w:p>
+      <w:pPr>
+        <w:pStyle w:val="Contenido"/>
+        <w:rPr>
+          <w:noProof/>
+        </w:rPr>
+      </w:pPr>
+      <w:r>
+        <w:rPr>
+          <w:noProof/>
+        </w:rPr>
+        <w:tab/>
+      </w:r>
+      <w:r>
+        <w:rPr>
+          <w:noProof/>
+        </w:rPr>
+        <w:t>3</w:t>
+      </w:r>
+      <w:r>
+        <w:rPr>
+          <w:noProof/>
+        </w:rPr>
+        <w:t>.4</w:t>
+      </w:r>
+      <w:r>
+        <w:rPr>
+          <w:noProof/>
+        </w:rPr>
+        <w:t>.-</w:t>
+      </w:r>
+      <w:r>
+        <w:rPr>
+          <w:noProof/>
+        </w:rPr>
+        <w:t>Ajustes de la tienda</w:t>
+      </w:r>
+    </w:p>
+    <w:p>
+      <w:pPr>
+        <w:pStyle w:val="Contenido"/>
+        <w:rPr>
+          <w:noProof/>
+        </w:rPr>
+      </w:pPr>
+      <w:r>
+        <w:rPr>
+          <w:noProof/>
+        </w:rPr>
+        <w:tab/>
+        <w:t>3</w:t>
+      </w:r>
+      <w:r>
+        <w:rPr>
+          <w:noProof/>
+        </w:rPr>
+        <w:t>.5</w:t>
+      </w:r>
+      <w:r>
+        <w:rPr>
+          <w:noProof/>
+        </w:rPr>
+        <w:t xml:space="preserve">.-Informes </w:t>
+      </w:r>
+    </w:p>
+    <w:p>
+      <w:pPr>
+        <w:pStyle w:val="Contenido"/>
+        <w:rPr>
+          <w:noProof/>
+        </w:rPr>
+      </w:pPr>
+    </w:p>
+    <w:p>
+      <w:pPr>
+        <w:pStyle w:val="Ttulo3"/>
+        <w:rPr>
+          <w:noProof/>
+        </w:rPr>
+      </w:pPr>
+      <w:r>
+        <w:rPr>
+          <w:noProof/>
+        </w:rPr>
+        <w:t>4</w:t>
+      </w:r>
+      <w:r>
+        <w:rPr>
+          <w:noProof/>
+        </w:rPr>
+        <w:t xml:space="preserve">.- </w:t>
+      </w:r>
+      <w:r>
+        <w:rPr>
+          <w:noProof/>
+        </w:rPr>
+        <w:t>Blog</w:t>
+      </w:r>
+    </w:p>
+    <w:p>
+      <w:pPr>
+        <w:pStyle w:val="Contenido"/>
+        <w:rPr>
+          <w:noProof/>
+        </w:rPr>
+      </w:pPr>
+      <w:r>
+        <w:rPr>
+          <w:noProof/>
+        </w:rPr>
+        <w:tab/>
+      </w:r>
+      <w:r>
+        <w:rPr>
+          <w:noProof/>
+        </w:rPr>
+        <w:t>4.1.-Creación de usuario editor</w:t>
+      </w:r>
+    </w:p>
+    <w:p>
+      <w:pPr>
+        <w:pStyle w:val="Contenido"/>
+        <w:rPr>
+          <w:noProof/>
+        </w:rPr>
+      </w:pPr>
+      <w:r>
+        <w:rPr>
+          <w:noProof/>
+        </w:rPr>
+        <w:tab/>
+        <w:t>4.2.-Gestión, creación y modificación de entradas</w:t>
+      </w:r>
+    </w:p>
+    <w:p>
+      <w:pPr>
+        <w:pStyle w:val="Contenido"/>
+        <w:rPr>
+          <w:noProof/>
+        </w:rPr>
+      </w:pPr>
+    </w:p>
+    <w:p>
+      <w:pPr>
+        <w:pStyle w:val="Ttulo3"/>
+        <w:rPr>
+          <w:noProof/>
+        </w:rPr>
+      </w:pPr>
+      <w:r>
+        <w:rPr>
+          <w:noProof/>
+        </w:rPr>
+        <w:t>5.-Mailing</w:t>
+      </w:r>
+    </w:p>
+    <w:p>
+      <w:pPr>
+        <w:pStyle w:val="Contenido"/>
+        <w:rPr>
+          <w:noProof/>
+        </w:rPr>
+      </w:pPr>
+      <w:r>
+        <w:rPr>
+          <w:noProof/>
+        </w:rPr>
+        <w:tab/>
+        <w:t>5.1.-Edición y creación de correos electrón</w:t>
+      </w:r>
       <w:bookmarkStart w:id="0" w:name="_GoBack"/>
       <w:bookmarkEnd w:id="0"/>
+      <w:r>
+        <w:rPr>
+          <w:noProof/>
+        </w:rPr>
+        <w:t>icos</w:t>
+      </w:r>
     </w:p>
     <w:p>
       <w:pPr>
@@ -1373,62 +1532,31 @@
           <w:noProof/>
         </w:rPr>
       </w:pPr>
-      <w:r>
-        <w:rPr>
-          <w:noProof/>
-        </w:rPr>
-        <w:tab/>
-      </w:r>
-      <w:r>
-        <w:rPr>
-          <w:noProof/>
-        </w:rPr>
-        <w:t>3</w:t>
-      </w:r>
-      <w:r>
-        <w:rPr>
-          <w:noProof/>
-        </w:rPr>
-        <w:t>.4</w:t>
-      </w:r>
-      <w:r>
-        <w:rPr>
-          <w:noProof/>
-        </w:rPr>
-        <w:t>.-</w:t>
-      </w:r>
-      <w:r>
-        <w:rPr>
-          <w:noProof/>
-        </w:rPr>
-        <w:t>Ajustes de la tienda</w:t>
-      </w:r>
     </w:p>
     <w:p>
       <w:pPr>
-        <w:pStyle w:val="Contenido"/>
-        <w:rPr>
-          <w:noProof/>
-        </w:rPr>
-      </w:pPr>
-      <w:r>
-        <w:rPr>
-          <w:noProof/>
-        </w:rPr>
-        <w:tab/>
-        <w:t>3</w:t>
-      </w:r>
-      <w:r>
-        <w:rPr>
-          <w:noProof/>
-        </w:rPr>
-        <w:t>.5</w:t>
-      </w:r>
-      <w:r>
-        <w:rPr>
-          <w:noProof/>
-        </w:rPr>
-        <w:t xml:space="preserve">.-Informes </w:t>
+        <w:pStyle w:val="Ttulo3"/>
+        <w:rPr>
+          <w:noProof/>
+        </w:rPr>
+      </w:pPr>
+      <w:r>
+        <w:rPr>
+          <w:noProof/>
+        </w:rPr>
+        <w:t>6</w:t>
+      </w:r>
+      <w:r>
+        <w:rPr>
+          <w:noProof/>
+        </w:rPr>
+        <w:t>.-</w:t>
+      </w:r>
+      <w:r>
+        <w:rPr>
+          <w:noProof/>
+        </w:rPr>
+        <w:t xml:space="preserve"> Migración del sitio web</w:t>
       </w:r>
     </w:p>
     <w:p>
@@ -1438,35 +1566,33 @@
           <w:noProof/>
         </w:rPr>
       </w:pPr>
+      <w:r>
+        <w:rPr>
+          <w:noProof/>
+        </w:rPr>
+        <w:tab/>
+      </w:r>
+      <w:r>
+        <w:rPr>
+          <w:noProof/>
+        </w:rPr>
+        <w:t>6</w:t>
+      </w:r>
+      <w:r>
+        <w:rPr>
+          <w:noProof/>
+        </w:rPr>
+        <w:t>.1.-</w:t>
+      </w:r>
+      <w:r>
+        <w:rPr>
+          <w:noProof/>
+        </w:rPr>
+        <w:t>Importación y exportación</w:t>
+      </w:r>
     </w:p>
     <w:p>
       <w:pPr>
-        <w:pStyle w:val="Ttulo3"/>
-        <w:rPr>
-          <w:noProof/>
-        </w:rPr>
-      </w:pPr>
-      <w:r>
-        <w:rPr>
-          <w:noProof/>
-        </w:rPr>
-        <w:t>4</w:t>
-      </w:r>
-      <w:r>
-        <w:rPr>
-          <w:noProof/>
-        </w:rPr>
-        <w:t xml:space="preserve">.- </w:t>
-      </w:r>
-      <w:r>
-        <w:rPr>
-          <w:noProof/>
-        </w:rPr>
-        <w:t>Blog</w:t>
-      </w:r>
-    </w:p>
-    <w:p>
-      <w:pPr>
         <w:pStyle w:val="Contenido"/>
         <w:rPr>
           <w:noProof/>
@@ -1482,108 +1608,7 @@
         <w:rPr>
           <w:noProof/>
         </w:rPr>
-        <w:t>4.1.-Creación de usuario editor</w:t>
-      </w:r>
-    </w:p>
-    <w:p>
-      <w:pPr>
-        <w:pStyle w:val="Contenido"/>
-        <w:rPr>
-          <w:noProof/>
-        </w:rPr>
-      </w:pPr>
-      <w:r>
-        <w:rPr>
-          <w:noProof/>
-        </w:rPr>
-        <w:tab/>
-        <w:t>4.2.-Gestión, creación y modificación de entradas</w:t>
-      </w:r>
-    </w:p>
-    <w:p>
-      <w:pPr>
-        <w:pStyle w:val="Contenido"/>
-        <w:rPr>
-          <w:noProof/>
-        </w:rPr>
-      </w:pPr>
-    </w:p>
-    <w:p>
-      <w:pPr>
-        <w:pStyle w:val="Ttulo3"/>
-        <w:rPr>
-          <w:noProof/>
-        </w:rPr>
-      </w:pPr>
-      <w:r>
-        <w:rPr>
-          <w:noProof/>
-        </w:rPr>
-        <w:t>5</w:t>
-      </w:r>
-      <w:r>
-        <w:rPr>
-          <w:noProof/>
-        </w:rPr>
-        <w:t>.-</w:t>
-      </w:r>
-      <w:r>
-        <w:rPr>
-          <w:noProof/>
-        </w:rPr>
-        <w:t xml:space="preserve"> Migración del sitio web</w:t>
-      </w:r>
-    </w:p>
-    <w:p>
-      <w:pPr>
-        <w:pStyle w:val="Contenido"/>
-        <w:rPr>
-          <w:noProof/>
-        </w:rPr>
-      </w:pPr>
-      <w:r>
-        <w:rPr>
-          <w:noProof/>
-        </w:rPr>
-        <w:tab/>
-      </w:r>
-      <w:r>
-        <w:rPr>
-          <w:noProof/>
-        </w:rPr>
-        <w:t>5</w:t>
-      </w:r>
-      <w:r>
-        <w:rPr>
-          <w:noProof/>
-        </w:rPr>
-        <w:t>.1.-</w:t>
-      </w:r>
-      <w:r>
-        <w:rPr>
-          <w:noProof/>
-        </w:rPr>
-        <w:t>Importación y exportación</w:t>
-      </w:r>
-    </w:p>
-    <w:p>
-      <w:pPr>
-        <w:pStyle w:val="Contenido"/>
-        <w:rPr>
-          <w:noProof/>
-        </w:rPr>
-      </w:pPr>
-      <w:r>
-        <w:rPr>
-          <w:noProof/>
-        </w:rPr>
-        <w:tab/>
-      </w:r>
-      <w:r>
-        <w:rPr>
-          <w:noProof/>
-        </w:rPr>
-        <w:t>5</w:t>
+        <w:t>6</w:t>
       </w:r>
       <w:r>
         <w:rPr>
@@ -2810,22 +2835,22 @@
 
 <file path=word/glossary/fontTable.xml><?xml version="1.0" encoding="utf-8"?>
 <w:fonts xmlns:mc="http://schemas.openxmlformats.org/markup-compatibility/2006" xmlns:r="http://schemas.openxmlformats.org/officeDocument/2006/relationships" xmlns:w="http://schemas.openxmlformats.org/wordprocessingml/2006/main" xmlns:w14="http://schemas.microsoft.com/office/word/2010/wordml" xmlns:w15="http://schemas.microsoft.com/office/word/2012/wordml" xmlns:w16se="http://schemas.microsoft.com/office/word/2015/wordml/symex" mc:Ignorable="w14 w15 w16se">
+  <w:font w:name="Calibri">
+    <w:panose1 w:val="020F0502020204030204"/>
+    <w:charset w:val="00"/>
+    <w:family w:val="swiss"/>
+    <w:pitch w:val="variable"/>
+    <w:sig w:usb0="E4002EFF" w:usb1="C000247B" w:usb2="00000009" w:usb3="00000000" w:csb0="000001FF" w:csb1="00000000"/>
+  </w:font>
   <w:font w:name="Times New Roman">
     <w:panose1 w:val="02020603050405020304"/>
     <w:charset w:val="00"/>
     <w:family w:val="roman"/>
     <w:pitch w:val="variable"/>
-    <w:sig w:usb0="E0002AFF" w:usb1="C0007843" w:usb2="00000009" w:usb3="00000000" w:csb0="000001FF" w:csb1="00000000"/>
-  </w:font>
-  <w:font w:name="Calibri">
-    <w:panose1 w:val="020F0502020204030204"/>
-    <w:charset w:val="00"/>
-    <w:family w:val="swiss"/>
-    <w:pitch w:val="variable"/>
-    <w:sig w:usb0="E00002FF" w:usb1="4000ACFF" w:usb2="00000001" w:usb3="00000000" w:csb0="0000019F" w:csb1="00000000"/>
+    <w:sig w:usb0="E0002EFF" w:usb1="C000785B" w:usb2="00000009" w:usb3="00000000" w:csb0="000001FF" w:csb1="00000000"/>
   </w:font>
   <w:font w:name="MS Mincho">
-    <w:altName w:val="Yu Gothic UI"/>
+    <w:altName w:val="ＭＳ 明朝"/>
     <w:panose1 w:val="02020609040205080304"/>
     <w:charset w:val="80"/>
     <w:family w:val="modern"/>
@@ -2837,7 +2862,7 @@
     <w:charset w:val="00"/>
     <w:family w:val="swiss"/>
     <w:pitch w:val="variable"/>
-    <w:sig w:usb0="E0002AFF" w:usb1="C0007843" w:usb2="00000009" w:usb3="00000000" w:csb0="000001FF" w:csb1="00000000"/>
+    <w:sig w:usb0="E0002EFF" w:usb1="C000785B" w:usb2="00000009" w:usb3="00000000" w:csb0="000001FF" w:csb1="00000000"/>
   </w:font>
   <w:font w:name="MS Gothic">
     <w:altName w:val="ＭＳ ゴシック"/>
@@ -2859,7 +2884,7 @@
     <w:charset w:val="00"/>
     <w:family w:val="swiss"/>
     <w:pitch w:val="variable"/>
-    <w:sig w:usb0="A00002EF" w:usb1="4000207B" w:usb2="00000000" w:usb3="00000000" w:csb0="0000009F" w:csb1="00000000"/>
+    <w:sig w:usb0="E4002EFF" w:usb1="C000247B" w:usb2="00000009" w:usb3="00000000" w:csb0="000001FF" w:csb1="00000000"/>
   </w:font>
 </w:fonts>
 </file>
@@ -2880,6 +2905,7 @@
   </w:compat>
   <w:rsids>
     <w:rsidRoot w:val="00E447DD"/>
+    <w:rsid w:val="00A2152E"/>
     <w:rsid w:val="00E447DD"/>
   </w:rsids>
   <m:mathPr>
